--- a/Programa6/Checklists de Revisión de Diseño.docx
+++ b/Programa6/Checklists de Revisión de Diseño.docx
@@ -138,6 +138,13 @@
                 <w:lang w:val="es-MX"/>
               </w:rPr>
             </w:pPr>
+            <w:r>
+              <w:rPr>
+                <w:sz w:val="20"/>
+                <w:lang w:val="es-MX"/>
+              </w:rPr>
+              <w:t>27 de abril de 2021</w:t>
+            </w:r>
           </w:p>
         </w:tc>
       </w:tr>
@@ -237,6 +244,13 @@
                 <w:lang w:val="es-MX"/>
               </w:rPr>
             </w:pPr>
+            <w:r>
+              <w:rPr>
+                <w:sz w:val="20"/>
+                <w:lang w:val="es-MX"/>
+              </w:rPr>
+              <w:t>6</w:t>
+            </w:r>
           </w:p>
         </w:tc>
       </w:tr>
@@ -546,12 +560,12 @@
         <w:tblLook w:val="01E0" w:firstRow="1" w:lastRow="1" w:firstColumn="1" w:lastColumn="1" w:noHBand="0" w:noVBand="0"/>
       </w:tblPr>
       <w:tblGrid>
-        <w:gridCol w:w="1871"/>
-        <w:gridCol w:w="5162"/>
+        <w:gridCol w:w="1724"/>
+        <w:gridCol w:w="3940"/>
         <w:gridCol w:w="696"/>
-        <w:gridCol w:w="1043"/>
+        <w:gridCol w:w="1616"/>
         <w:gridCol w:w="1269"/>
-        <w:gridCol w:w="487"/>
+        <w:gridCol w:w="1283"/>
       </w:tblGrid>
       <w:tr>
         <w:tc>
@@ -619,7 +633,7 @@
               <w:rPr>
                 <w:lang w:val="es-MX"/>
               </w:rPr>
-              <w:t>Analizer</w:t>
+              <w:t>HistoricalData</w:t>
             </w:r>
           </w:p>
         </w:tc>
@@ -657,6 +671,12 @@
                 <w:lang w:val="es-MX"/>
               </w:rPr>
             </w:pPr>
+            <w:r>
+              <w:rPr>
+                <w:lang w:val="es-MX"/>
+              </w:rPr>
+              <w:t>Regression</w:t>
+            </w:r>
           </w:p>
         </w:tc>
       </w:tr>
@@ -801,6 +821,12 @@
                 <w:lang w:val="es-MX"/>
               </w:rPr>
             </w:pPr>
+            <w:r>
+              <w:rPr>
+                <w:lang w:val="es-MX"/>
+              </w:rPr>
+              <w:t>x</w:t>
+            </w:r>
           </w:p>
         </w:tc>
         <w:tc>
@@ -815,6 +841,12 @@
                 <w:lang w:val="es-MX"/>
               </w:rPr>
             </w:pPr>
+            <w:r>
+              <w:rPr>
+                <w:lang w:val="es-MX"/>
+              </w:rPr>
+              <w:t>x</w:t>
+            </w:r>
           </w:p>
         </w:tc>
         <w:tc>
@@ -829,6 +861,12 @@
                 <w:lang w:val="es-MX"/>
               </w:rPr>
             </w:pPr>
+            <w:r>
+              <w:rPr>
+                <w:lang w:val="es-MX"/>
+              </w:rPr>
+              <w:t>x</w:t>
+            </w:r>
           </w:p>
         </w:tc>
         <w:tc>
@@ -843,6 +881,12 @@
                 <w:lang w:val="es-MX"/>
               </w:rPr>
             </w:pPr>
+            <w:r>
+              <w:rPr>
+                <w:lang w:val="es-MX"/>
+              </w:rPr>
+              <w:t>x</w:t>
+            </w:r>
           </w:p>
         </w:tc>
       </w:tr>
@@ -940,6 +984,12 @@
                 <w:lang w:val="es-MX"/>
               </w:rPr>
             </w:pPr>
+            <w:r>
+              <w:rPr>
+                <w:lang w:val="es-MX"/>
+              </w:rPr>
+              <w:t>x</w:t>
+            </w:r>
           </w:p>
         </w:tc>
         <w:tc>
@@ -954,6 +1004,12 @@
                 <w:lang w:val="es-MX"/>
               </w:rPr>
             </w:pPr>
+            <w:r>
+              <w:rPr>
+                <w:lang w:val="es-MX"/>
+              </w:rPr>
+              <w:t>x</w:t>
+            </w:r>
           </w:p>
         </w:tc>
         <w:tc>
@@ -968,6 +1024,12 @@
                 <w:lang w:val="es-MX"/>
               </w:rPr>
             </w:pPr>
+            <w:r>
+              <w:rPr>
+                <w:lang w:val="es-MX"/>
+              </w:rPr>
+              <w:t>x</w:t>
+            </w:r>
           </w:p>
         </w:tc>
       </w:tr>
@@ -1071,6 +1133,12 @@
                 <w:lang w:val="es-MX"/>
               </w:rPr>
             </w:pPr>
+            <w:r>
+              <w:rPr>
+                <w:lang w:val="es-MX"/>
+              </w:rPr>
+              <w:t>x</w:t>
+            </w:r>
           </w:p>
         </w:tc>
         <w:tc>
@@ -1085,6 +1153,12 @@
                 <w:lang w:val="es-MX"/>
               </w:rPr>
             </w:pPr>
+            <w:r>
+              <w:rPr>
+                <w:lang w:val="es-MX"/>
+              </w:rPr>
+              <w:t>x</w:t>
+            </w:r>
           </w:p>
         </w:tc>
         <w:tc>
@@ -1113,6 +1187,12 @@
                 <w:lang w:val="es-MX"/>
               </w:rPr>
             </w:pPr>
+            <w:r>
+              <w:rPr>
+                <w:lang w:val="es-MX"/>
+              </w:rPr>
+              <w:t>x</w:t>
+            </w:r>
           </w:p>
         </w:tc>
       </w:tr>
@@ -1198,6 +1278,12 @@
                 <w:lang w:val="es-MX"/>
               </w:rPr>
             </w:pPr>
+            <w:r>
+              <w:rPr>
+                <w:lang w:val="es-MX"/>
+              </w:rPr>
+              <w:t>x</w:t>
+            </w:r>
           </w:p>
         </w:tc>
         <w:tc>
@@ -1212,6 +1298,12 @@
                 <w:lang w:val="es-MX"/>
               </w:rPr>
             </w:pPr>
+            <w:r>
+              <w:rPr>
+                <w:lang w:val="es-MX"/>
+              </w:rPr>
+              <w:t>x</w:t>
+            </w:r>
           </w:p>
         </w:tc>
         <w:tc>
@@ -1226,6 +1318,12 @@
                 <w:lang w:val="es-MX"/>
               </w:rPr>
             </w:pPr>
+            <w:r>
+              <w:rPr>
+                <w:lang w:val="es-MX"/>
+              </w:rPr>
+              <w:t>x</w:t>
+            </w:r>
           </w:p>
         </w:tc>
         <w:tc>
@@ -1240,6 +1338,12 @@
                 <w:lang w:val="es-MX"/>
               </w:rPr>
             </w:pPr>
+            <w:r>
+              <w:rPr>
+                <w:lang w:val="es-MX"/>
+              </w:rPr>
+              <w:t>x</w:t>
+            </w:r>
           </w:p>
         </w:tc>
       </w:tr>
@@ -1342,6 +1446,12 @@
                 <w:lang w:val="es-MX"/>
               </w:rPr>
             </w:pPr>
+            <w:r>
+              <w:rPr>
+                <w:lang w:val="es-MX"/>
+              </w:rPr>
+              <w:t>x</w:t>
+            </w:r>
           </w:p>
         </w:tc>
         <w:tc>
@@ -1356,6 +1466,12 @@
                 <w:lang w:val="es-MX"/>
               </w:rPr>
             </w:pPr>
+            <w:r>
+              <w:rPr>
+                <w:lang w:val="es-MX"/>
+              </w:rPr>
+              <w:t>x</w:t>
+            </w:r>
           </w:p>
         </w:tc>
         <w:tc>
@@ -1370,6 +1486,12 @@
                 <w:lang w:val="es-MX"/>
               </w:rPr>
             </w:pPr>
+            <w:r>
+              <w:rPr>
+                <w:lang w:val="es-MX"/>
+              </w:rPr>
+              <w:t>x</w:t>
+            </w:r>
           </w:p>
         </w:tc>
       </w:tr>
@@ -1416,7 +1538,14 @@
               <w:rPr>
                 <w:lang w:val="es-MX"/>
               </w:rPr>
-              <w:t>Identificar aptrones en clases para generalizar el comportamiento para poder aplicar herencia.</w:t>
+              <w:t xml:space="preserve">Identificar aptrones en clases para generalizar el comportamiento para poder aplicar </w:t>
+            </w:r>
+            <w:r>
+              <w:rPr>
+                <w:lang w:val="es-MX"/>
+              </w:rPr>
+              <w:lastRenderedPageBreak/>
+              <w:t>herencia.</w:t>
             </w:r>
           </w:p>
           <w:p>
@@ -1480,6 +1609,13 @@
                 <w:lang w:val="es-MX"/>
               </w:rPr>
             </w:pPr>
+            <w:r>
+              <w:rPr>
+                <w:lang w:val="es-MX"/>
+              </w:rPr>
+              <w:lastRenderedPageBreak/>
+              <w:t>x</w:t>
+            </w:r>
           </w:p>
         </w:tc>
         <w:tc>
@@ -1494,6 +1630,12 @@
                 <w:lang w:val="es-MX"/>
               </w:rPr>
             </w:pPr>
+            <w:r>
+              <w:rPr>
+                <w:lang w:val="es-MX"/>
+              </w:rPr>
+              <w:t>x</w:t>
+            </w:r>
           </w:p>
         </w:tc>
         <w:tc>
@@ -1508,6 +1650,12 @@
                 <w:lang w:val="es-MX"/>
               </w:rPr>
             </w:pPr>
+            <w:r>
+              <w:rPr>
+                <w:lang w:val="es-MX"/>
+              </w:rPr>
+              <w:t>x</w:t>
+            </w:r>
           </w:p>
         </w:tc>
         <w:tc>
@@ -1522,6 +1670,12 @@
                 <w:lang w:val="es-MX"/>
               </w:rPr>
             </w:pPr>
+            <w:r>
+              <w:rPr>
+                <w:lang w:val="es-MX"/>
+              </w:rPr>
+              <w:t>x</w:t>
+            </w:r>
           </w:p>
         </w:tc>
       </w:tr>
@@ -1636,6 +1790,12 @@
                 <w:lang w:val="es-MX"/>
               </w:rPr>
             </w:pPr>
+            <w:r>
+              <w:rPr>
+                <w:lang w:val="es-MX"/>
+              </w:rPr>
+              <w:t>x</w:t>
+            </w:r>
           </w:p>
         </w:tc>
         <w:tc>
@@ -1650,6 +1810,12 @@
                 <w:lang w:val="es-MX"/>
               </w:rPr>
             </w:pPr>
+            <w:r>
+              <w:rPr>
+                <w:lang w:val="es-MX"/>
+              </w:rPr>
+              <w:t>x</w:t>
+            </w:r>
           </w:p>
         </w:tc>
         <w:tc>
@@ -1664,6 +1830,12 @@
                 <w:lang w:val="es-MX"/>
               </w:rPr>
             </w:pPr>
+            <w:r>
+              <w:rPr>
+                <w:lang w:val="es-MX"/>
+              </w:rPr>
+              <w:t>x</w:t>
+            </w:r>
           </w:p>
         </w:tc>
         <w:tc>
@@ -1678,6 +1850,12 @@
                 <w:lang w:val="es-MX"/>
               </w:rPr>
             </w:pPr>
+            <w:r>
+              <w:rPr>
+                <w:lang w:val="es-MX"/>
+              </w:rPr>
+              <w:t>x</w:t>
+            </w:r>
           </w:p>
         </w:tc>
       </w:tr>
@@ -1696,7 +1874,6 @@
           <w:szCs w:val="24"/>
           <w:lang w:val="en-MX"/>
         </w:rPr>
-        <w:lastRenderedPageBreak/>
         <w:t xml:space="preserve">Por medio de este párrafo yo </w:t>
       </w:r>
       <w:r>
